--- a/html基础/CSS讲义第三天.docx
+++ b/html基础/CSS讲义第三天.docx
@@ -121,50 +121,6 @@
     </w:p>
     <w:p>
       <w:pPr>
-        <w:ind w:left="-3" w:firstLine="3"/>
-        <w:jc w:val="center"/>
-        <w:rPr>
-          <w:sz w:val="40"/>
-          <w:szCs w:val="36"/>
-        </w:rPr>
-      </w:pPr>
-      <w:r>
-        <w:rPr>
-          <w:rFonts w:hint="eastAsia"/>
-          <w:sz w:val="40"/>
-          <w:szCs w:val="36"/>
-        </w:rPr>
-        <w:t>前端与移动开发学院</w:t>
-      </w:r>
-    </w:p>
-    <w:p>
-      <w:pPr>
-        <w:ind w:left="-3" w:firstLine="3"/>
-        <w:jc w:val="center"/>
-        <w:rPr>
-          <w:sz w:val="40"/>
-          <w:szCs w:val="36"/>
-        </w:rPr>
-        <w:sectPr>
-          <w:headerReference w:type="default" r:id="rId8"/>
-          <w:footerReference w:type="default" r:id="rId9"/>
-          <w:pgSz w:w="11906" w:h="16838"/>
-          <w:pgMar w:top="850" w:right="850" w:bottom="1134" w:left="850" w:header="567" w:footer="567" w:gutter="0"/>
-          <w:cols w:space="720"/>
-          <w:docGrid w:type="lines" w:linePitch="312"/>
-        </w:sectPr>
-      </w:pPr>
-      <w:r>
-        <w:rPr>
-          <w:rFonts w:hint="eastAsia"/>
-          <w:sz w:val="40"/>
-          <w:szCs w:val="36"/>
-        </w:rPr>
-        <w:t>http://web.itcast.cn</w:t>
-      </w:r>
-    </w:p>
-    <w:p>
-      <w:pPr>
         <w:pStyle w:val="1"/>
         <w:spacing w:before="156" w:after="156"/>
       </w:pPr>
@@ -174,7 +130,6 @@
         <w:rPr>
           <w:rFonts w:hint="eastAsia"/>
         </w:rPr>
-        <w:lastRenderedPageBreak/>
         <w:t>目录</w:t>
       </w:r>
       <w:bookmarkEnd w:id="0"/>
@@ -771,6 +726,8 @@
     <w:p>
       <w:pPr>
         <w:sectPr>
+          <w:headerReference w:type="default" r:id="rId8"/>
+          <w:footerReference w:type="default" r:id="rId9"/>
           <w:pgSz w:w="11906" w:h="16838"/>
           <w:pgMar w:top="850" w:right="850" w:bottom="1134" w:left="850" w:header="567" w:footer="567" w:gutter="0"/>
           <w:cols w:space="720"/>
@@ -3084,24 +3041,18 @@
         <w:rPr>
           <w:rFonts w:hint="eastAsia"/>
         </w:rPr>
-        <w:t>，工</w:t>
-      </w:r>
+        <w:t>，工作中用的很少。</w:t>
+      </w:r>
+    </w:p>
+    <w:p>
+      <w:pPr>
+        <w:ind w:firstLine="420"/>
+      </w:pPr>
       <w:r>
         <w:rPr>
           <w:rFonts w:hint="eastAsia"/>
         </w:rPr>
         <w:lastRenderedPageBreak/>
-        <w:t>作中用的很少。</w:t>
-      </w:r>
-    </w:p>
-    <w:p>
-      <w:pPr>
-        <w:ind w:firstLine="420"/>
-      </w:pPr>
-      <w:r>
-        <w:rPr>
-          <w:rFonts w:hint="eastAsia"/>
-        </w:rPr>
         <w:t>脑弄大开：能不能不写</w:t>
       </w:r>
       <w:r>
@@ -4156,47 +4107,47 @@
               <w:rPr>
                 <w:rFonts w:hint="eastAsia"/>
               </w:rPr>
+              <w:tab/>
+            </w:r>
+            <w:r>
+              <w:rPr>
+                <w:rFonts w:hint="eastAsia"/>
+              </w:rPr>
+              <w:tab/>
+            </w:r>
+            <w:r>
+              <w:rPr>
+                <w:rFonts w:hint="eastAsia"/>
+              </w:rPr>
+              <w:tab/>
+              <w:t>&lt;li&gt;</w:t>
+            </w:r>
+            <w:r>
+              <w:rPr>
+                <w:rFonts w:hint="eastAsia"/>
+              </w:rPr>
+              <w:t>英语水平</w:t>
+            </w:r>
+            <w:r>
+              <w:rPr>
+                <w:rFonts w:hint="eastAsia"/>
+              </w:rPr>
+              <w:t>&lt;/li&gt;</w:t>
+            </w:r>
+          </w:p>
+          <w:p>
+            <w:pPr>
+              <w:pStyle w:val="a7"/>
+              <w:numPr>
+                <w:ilvl w:val="0"/>
+                <w:numId w:val="10"/>
+              </w:numPr>
+            </w:pPr>
+            <w:r>
+              <w:rPr>
+                <w:rFonts w:hint="eastAsia"/>
+              </w:rPr>
               <w:lastRenderedPageBreak/>
-              <w:tab/>
-            </w:r>
-            <w:r>
-              <w:rPr>
-                <w:rFonts w:hint="eastAsia"/>
-              </w:rPr>
-              <w:tab/>
-            </w:r>
-            <w:r>
-              <w:rPr>
-                <w:rFonts w:hint="eastAsia"/>
-              </w:rPr>
-              <w:tab/>
-              <w:t>&lt;li&gt;</w:t>
-            </w:r>
-            <w:r>
-              <w:rPr>
-                <w:rFonts w:hint="eastAsia"/>
-              </w:rPr>
-              <w:t>英语水平</w:t>
-            </w:r>
-            <w:r>
-              <w:rPr>
-                <w:rFonts w:hint="eastAsia"/>
-              </w:rPr>
-              <w:t>&lt;/li&gt;</w:t>
-            </w:r>
-          </w:p>
-          <w:p>
-            <w:pPr>
-              <w:pStyle w:val="a7"/>
-              <w:numPr>
-                <w:ilvl w:val="0"/>
-                <w:numId w:val="10"/>
-              </w:numPr>
-            </w:pPr>
-            <w:r>
-              <w:rPr>
-                <w:rFonts w:hint="eastAsia"/>
-              </w:rPr>
               <w:tab/>
             </w:r>
             <w:r>
@@ -4626,6 +4577,7 @@
         <w:rPr>
           <w:rFonts w:hint="eastAsia"/>
         </w:rPr>
+        <w:lastRenderedPageBreak/>
         <w:t>本意就是清除溢出到盒子外面的文字。但是，前端开发工程师又发现了，它能做偏方。</w:t>
       </w:r>
     </w:p>
@@ -5116,7 +5068,6 @@
           <w:sz w:val="32"/>
           <w:szCs w:val="32"/>
         </w:rPr>
-        <w:lastRenderedPageBreak/>
         <w:t xml:space="preserve">3.5 清除浮动方法 - </w:t>
       </w:r>
       <w:r>
@@ -5140,6 +5091,7 @@
     </w:p>
     <w:p>
       <w:r>
+        <w:lastRenderedPageBreak/>
         <w:t>/*</w:t>
       </w:r>
       <w:r>
@@ -5159,17 +5111,12 @@
         <w:t>.</w:t>
       </w:r>
       <w:proofErr w:type="spellStart"/>
-      <w:proofErr w:type="gramStart"/>
       <w:r>
         <w:t>clearfloat</w:t>
       </w:r>
       <w:proofErr w:type="spellEnd"/>
       <w:r>
-        <w:t>{</w:t>
-      </w:r>
-      <w:proofErr w:type="gramEnd"/>
-      <w:r>
-        <w:t xml:space="preserve">zoom:1} </w:t>
+        <w:t xml:space="preserve">{zoom:1} </w:t>
       </w:r>
     </w:p>
     <w:p>
@@ -5610,27 +5557,7 @@
                 <w:bCs/>
                 <w:color w:val="FF0000"/>
               </w:rPr>
-              <w:t>_font-size</w:t>
-            </w:r>
-            <w:proofErr w:type="gramStart"/>
-            <w:r>
-              <w:rPr>
-                <w:rFonts w:hint="eastAsia"/>
-                <w:b/>
-                <w:bCs/>
-                <w:color w:val="FF0000"/>
-              </w:rPr>
-              <w:t>:0</w:t>
-            </w:r>
-            <w:proofErr w:type="gramEnd"/>
-            <w:r>
-              <w:rPr>
-                <w:rFonts w:hint="eastAsia"/>
-                <w:b/>
-                <w:bCs/>
-                <w:color w:val="FF0000"/>
-              </w:rPr>
-              <w:t>;</w:t>
+              <w:t>_font-size:0;</w:t>
             </w:r>
           </w:p>
         </w:tc>
@@ -5711,7 +5638,6 @@
               <w:rPr>
                 <w:rFonts w:hint="eastAsia"/>
               </w:rPr>
-              <w:lastRenderedPageBreak/>
               <w:t>_zoom:1;</w:t>
             </w:r>
           </w:p>
@@ -5724,6 +5650,7 @@
         <w:rPr>
           <w:rFonts w:hint="eastAsia"/>
         </w:rPr>
+        <w:lastRenderedPageBreak/>
         <w:t>完整写法：</w:t>
       </w:r>
     </w:p>
@@ -5991,27 +5918,7 @@
                 <w:bCs/>
                 <w:color w:val="FF0000"/>
               </w:rPr>
-              <w:t>_font-size</w:t>
-            </w:r>
-            <w:proofErr w:type="gramStart"/>
-            <w:r>
-              <w:rPr>
-                <w:rFonts w:hint="eastAsia"/>
-                <w:b/>
-                <w:bCs/>
-                <w:color w:val="FF0000"/>
-              </w:rPr>
-              <w:t>:0</w:t>
-            </w:r>
-            <w:proofErr w:type="gramEnd"/>
-            <w:r>
-              <w:rPr>
-                <w:rFonts w:hint="eastAsia"/>
-                <w:b/>
-                <w:bCs/>
-                <w:color w:val="FF0000"/>
-              </w:rPr>
-              <w:t>;</w:t>
+              <w:t>_font-size:0;</w:t>
             </w:r>
           </w:p>
         </w:tc>
@@ -7642,7 +7549,7 @@
     <w:p>
       <w:r>
         <w:pict>
-          <v:shape id="图片 29" o:spid="_x0000_i1039" type="#_x0000_t75" style="width:284.6pt;height:213.3pt">
+          <v:shape id="图片 29" o:spid="_x0000_i1039" type="#_x0000_t75" style="width:285.3pt;height:213.3pt">
             <v:imagedata r:id="rId24" o:title=""/>
           </v:shape>
         </w:pict>
@@ -7894,7 +7801,7 @@
                       <w:noProof/>
                       <w:sz w:val="18"/>
                     </w:rPr>
-                    <w:t>14</w:t>
+                    <w:t>13</w:t>
                   </w:r>
                 </w:fldSimple>
                 <w:r>
